--- a/CCTV Application 설명서.docx
+++ b/CCTV Application 설명서.docx
@@ -6,7 +6,6 @@
       <w:pPr>
         <w:jc w:val="center"/>
         <w:rPr>
-          <w:rFonts w:hint="eastAsia"/>
           <w:sz w:val="24"/>
         </w:rPr>
       </w:pPr>
@@ -15,38 +14,28 @@
           <w:rFonts w:hint="eastAsia"/>
           <w:sz w:val="24"/>
         </w:rPr>
-        <w:t>CCTV Application</w:t>
-      </w:r>
-      <w:bookmarkStart w:id="0" w:name="_GoBack"/>
-      <w:bookmarkEnd w:id="0"/>
+        <w:t>CCTV Application 설명서</w:t>
+      </w:r>
       <w:r>
         <w:rPr>
           <w:rFonts w:hint="eastAsia"/>
           <w:sz w:val="24"/>
         </w:rPr>
-        <w:t xml:space="preserve"> 설명서</w:t>
-      </w:r>
-      <w:r>
-        <w:rPr>
-          <w:rFonts w:hint="eastAsia"/>
+        <w:t xml:space="preserve"> Ver.0.1</w:t>
+      </w:r>
+    </w:p>
+    <w:p>
+      <w:pPr>
+        <w:jc w:val="right"/>
+        <w:rPr>
           <w:sz w:val="24"/>
         </w:rPr>
-        <w:t xml:space="preserve"> Ver.0.1</w:t>
-      </w:r>
-    </w:p>
-    <w:p>
-      <w:pPr>
-        <w:jc w:val="right"/>
+      </w:pPr>
+      <w:r>
         <w:rPr>
           <w:rFonts w:hint="eastAsia"/>
           <w:sz w:val="24"/>
         </w:rPr>
-      </w:pPr>
-      <w:r>
-        <w:rPr>
-          <w:rFonts w:hint="eastAsia"/>
-          <w:sz w:val="24"/>
-        </w:rPr>
         <w:t>작성자 : 김준호</w:t>
       </w:r>
     </w:p>
@@ -60,9 +49,6 @@
         <w:spacing w:after="0"/>
         <w:ind w:leftChars="0"/>
         <w:jc w:val="left"/>
-        <w:rPr>
-          <w:rFonts w:hint="eastAsia"/>
-        </w:rPr>
       </w:pPr>
       <w:r>
         <w:rPr>
@@ -81,9 +67,6 @@
         <w:spacing w:after="0"/>
         <w:ind w:leftChars="0"/>
         <w:jc w:val="left"/>
-        <w:rPr>
-          <w:rFonts w:hint="eastAsia"/>
-        </w:rPr>
       </w:pPr>
       <w:r>
         <w:rPr>
@@ -102,9 +85,6 @@
         <w:spacing w:after="0"/>
         <w:ind w:leftChars="0"/>
         <w:jc w:val="left"/>
-        <w:rPr>
-          <w:rFonts w:hint="eastAsia"/>
-        </w:rPr>
       </w:pPr>
       <w:r>
         <w:rPr>
@@ -148,9 +128,6 @@
         <w:spacing w:after="0"/>
         <w:ind w:leftChars="0"/>
         <w:jc w:val="left"/>
-        <w:rPr>
-          <w:rFonts w:hint="eastAsia"/>
-        </w:rPr>
       </w:pPr>
       <w:r>
         <w:rPr>
@@ -169,9 +146,6 @@
         <w:spacing w:after="0"/>
         <w:ind w:leftChars="0"/>
         <w:jc w:val="left"/>
-        <w:rPr>
-          <w:rFonts w:hint="eastAsia"/>
-        </w:rPr>
       </w:pPr>
       <w:r>
         <w:rPr>
@@ -190,9 +164,6 @@
         <w:spacing w:after="0"/>
         <w:ind w:leftChars="0"/>
         <w:jc w:val="left"/>
-        <w:rPr>
-          <w:rFonts w:hint="eastAsia"/>
-        </w:rPr>
       </w:pPr>
       <w:r>
         <w:t>C:\Program Files\Apache Software Foundat</w:t>
@@ -295,9 +266,24 @@
         <w:spacing w:after="0"/>
         <w:ind w:leftChars="0"/>
         <w:jc w:val="left"/>
-        <w:rPr>
-          <w:rFonts w:hint="eastAsia"/>
-        </w:rPr>
+      </w:pPr>
+      <w:r>
+        <w:rPr>
+          <w:rFonts w:hint="eastAsia"/>
+        </w:rPr>
+        <w:t>같이 첨부된 mysql-connector.jar 파일을 톰캣 lib 폴더에 붙여 넣는다.</w:t>
+      </w:r>
+    </w:p>
+    <w:p>
+      <w:pPr>
+        <w:pStyle w:val="ListParagraph"/>
+        <w:numPr>
+          <w:ilvl w:val="1"/>
+          <w:numId w:val="1"/>
+        </w:numPr>
+        <w:spacing w:after="0"/>
+        <w:ind w:leftChars="0"/>
+        <w:jc w:val="left"/>
       </w:pPr>
       <w:r>
         <w:rPr>
@@ -316,9 +302,6 @@
         <w:spacing w:after="0"/>
         <w:ind w:leftChars="0"/>
         <w:jc w:val="left"/>
-        <w:rPr>
-          <w:rFonts w:hint="eastAsia"/>
-        </w:rPr>
       </w:pPr>
       <w:r>
         <w:rPr>
@@ -340,9 +323,6 @@
         <w:spacing w:after="0"/>
         <w:ind w:leftChars="0"/>
         <w:jc w:val="left"/>
-        <w:rPr>
-          <w:rFonts w:hint="eastAsia"/>
-        </w:rPr>
       </w:pPr>
       <w:r>
         <w:rPr>
@@ -357,9 +337,6 @@
         <w:spacing w:after="0"/>
         <w:ind w:leftChars="0" w:left="760"/>
         <w:jc w:val="left"/>
-        <w:rPr>
-          <w:rFonts w:hint="eastAsia"/>
-        </w:rPr>
       </w:pPr>
       <w:r>
         <w:rPr>
@@ -408,9 +385,6 @@
         <w:spacing w:after="0"/>
         <w:ind w:leftChars="0" w:left="760"/>
         <w:jc w:val="left"/>
-        <w:rPr>
-          <w:rFonts w:hint="eastAsia"/>
-        </w:rPr>
       </w:pPr>
       <w:r>
         <w:rPr>
@@ -438,15 +412,11 @@
         <w:spacing w:after="0"/>
         <w:ind w:leftChars="0"/>
         <w:jc w:val="left"/>
-        <w:rPr>
-          <w:rFonts w:hint="eastAsia"/>
-        </w:rPr>
-      </w:pPr>
-      <w:r>
-        <w:rPr>
-          <w:rFonts w:hint="eastAsia"/>
-        </w:rPr>
-        <w:lastRenderedPageBreak/>
+      </w:pPr>
+      <w:r>
+        <w:rPr>
+          <w:rFonts w:hint="eastAsia"/>
+        </w:rPr>
         <w:t>네이버 지도 검색</w:t>
       </w:r>
     </w:p>
@@ -460,9 +430,6 @@
         <w:spacing w:after="0"/>
         <w:ind w:leftChars="0"/>
         <w:jc w:val="left"/>
-        <w:rPr>
-          <w:rFonts w:hint="eastAsia"/>
-        </w:rPr>
       </w:pPr>
       <w:r>
         <w:rPr>
@@ -499,8 +466,8 @@
         </w:rPr>
         <w:drawing>
           <wp:inline distT="0" distB="0" distL="0" distR="0" wp14:anchorId="44835CAF" wp14:editId="5B0782F3">
-            <wp:extent cx="5711156" cy="4512179"/>
-            <wp:effectExtent l="0" t="0" r="4445" b="3175"/>
+            <wp:extent cx="5247117" cy="4145559"/>
+            <wp:effectExtent l="0" t="0" r="0" b="7620"/>
             <wp:docPr id="2" name="Picture 2"/>
             <wp:cNvGraphicFramePr>
               <a:graphicFrameLocks xmlns:a="http://schemas.openxmlformats.org/drawingml/2006/main" noChangeAspect="1"/>
@@ -521,7 +488,7 @@
                   <pic:spPr>
                     <a:xfrm>
                       <a:off x="0" y="0"/>
-                      <a:ext cx="5707054" cy="4508938"/>
+                      <a:ext cx="5246339" cy="4144944"/>
                     </a:xfrm>
                     <a:prstGeom prst="rect">
                       <a:avLst/>
@@ -544,9 +511,6 @@
         <w:spacing w:after="0"/>
         <w:ind w:leftChars="0"/>
         <w:jc w:val="left"/>
-        <w:rPr>
-          <w:rFonts w:hint="eastAsia"/>
-        </w:rPr>
       </w:pPr>
       <w:r>
         <w:rPr>
@@ -557,6 +521,7 @@
       <w:r>
         <w:br/>
       </w:r>
+      <w:bookmarkStart w:id="0" w:name="_GoBack"/>
       <w:r>
         <w:rPr>
           <w:noProof/>
@@ -597,6 +562,7 @@
           </wp:inline>
         </w:drawing>
       </w:r>
+      <w:bookmarkEnd w:id="0"/>
     </w:p>
     <w:p>
       <w:pPr>
@@ -608,9 +574,6 @@
         <w:spacing w:after="0"/>
         <w:ind w:leftChars="0"/>
         <w:jc w:val="left"/>
-        <w:rPr>
-          <w:rFonts w:hint="eastAsia"/>
-        </w:rPr>
       </w:pPr>
       <w:r>
         <w:rPr>
@@ -630,9 +593,6 @@
         <w:spacing w:after="0"/>
         <w:ind w:leftChars="0"/>
         <w:jc w:val="left"/>
-        <w:rPr>
-          <w:rFonts w:hint="eastAsia"/>
-        </w:rPr>
       </w:pPr>
       <w:r>
         <w:rPr>
@@ -694,9 +654,6 @@
         <w:spacing w:after="0"/>
         <w:ind w:leftChars="0"/>
         <w:jc w:val="left"/>
-        <w:rPr>
-          <w:rFonts w:hint="eastAsia"/>
-        </w:rPr>
       </w:pPr>
       <w:r>
         <w:rPr>
@@ -758,9 +715,6 @@
         <w:spacing w:after="0"/>
         <w:ind w:leftChars="0"/>
         <w:jc w:val="left"/>
-        <w:rPr>
-          <w:rFonts w:hint="eastAsia"/>
-        </w:rPr>
       </w:pPr>
       <w:r>
         <w:rPr>
@@ -823,9 +777,6 @@
         <w:spacing w:after="0"/>
         <w:ind w:leftChars="0"/>
         <w:jc w:val="left"/>
-        <w:rPr>
-          <w:rFonts w:hint="eastAsia"/>
-        </w:rPr>
       </w:pPr>
       <w:r>
         <w:rPr>
@@ -890,9 +841,6 @@
         <w:spacing w:after="0"/>
         <w:ind w:leftChars="0"/>
         <w:jc w:val="left"/>
-        <w:rPr>
-          <w:rFonts w:hint="eastAsia"/>
-        </w:rPr>
       </w:pPr>
       <w:r>
         <w:rPr>
@@ -951,9 +899,6 @@
         <w:spacing w:after="0"/>
         <w:ind w:leftChars="0" w:left="1200"/>
         <w:jc w:val="left"/>
-        <w:rPr>
-          <w:rFonts w:hint="eastAsia"/>
-        </w:rPr>
       </w:pPr>
     </w:p>
     <w:p>
@@ -966,9 +911,6 @@
         <w:spacing w:after="0"/>
         <w:ind w:leftChars="0"/>
         <w:jc w:val="left"/>
-        <w:rPr>
-          <w:rFonts w:hint="eastAsia"/>
-        </w:rPr>
       </w:pPr>
       <w:r>
         <w:rPr>
@@ -987,9 +929,6 @@
         <w:spacing w:after="0"/>
         <w:ind w:leftChars="0"/>
         <w:jc w:val="left"/>
-        <w:rPr>
-          <w:rFonts w:hint="eastAsia"/>
-        </w:rPr>
       </w:pPr>
       <w:r>
         <w:rPr>
@@ -1008,9 +947,6 @@
         <w:spacing w:after="0"/>
         <w:ind w:leftChars="0"/>
         <w:jc w:val="left"/>
-        <w:rPr>
-          <w:rFonts w:hint="eastAsia"/>
-        </w:rPr>
       </w:pPr>
       <w:r>
         <w:rPr>
@@ -1029,9 +965,6 @@
         <w:spacing w:after="0"/>
         <w:ind w:leftChars="0"/>
         <w:jc w:val="left"/>
-        <w:rPr>
-          <w:rFonts w:hint="eastAsia"/>
-        </w:rPr>
       </w:pPr>
       <w:r>
         <w:rPr>
@@ -1056,9 +989,6 @@
         <w:spacing w:after="0"/>
         <w:ind w:leftChars="0"/>
         <w:jc w:val="left"/>
-        <w:rPr>
-          <w:rFonts w:hint="eastAsia"/>
-        </w:rPr>
       </w:pPr>
       <w:r>
         <w:rPr>
@@ -1077,9 +1007,6 @@
         <w:spacing w:after="0"/>
         <w:ind w:leftChars="0"/>
         <w:jc w:val="left"/>
-        <w:rPr>
-          <w:rFonts w:hint="eastAsia"/>
-        </w:rPr>
       </w:pPr>
       <w:r>
         <w:rPr>
@@ -1977,7 +1904,7 @@
 </file>
 
 <file path=customXml/itemProps1.xml><?xml version="1.0" encoding="utf-8"?>
-<ds:datastoreItem xmlns:ds="http://schemas.openxmlformats.org/officeDocument/2006/customXml" ds:itemID="{6BB64623-6D55-42D8-B25E-4F9B71E5F520}">
+<ds:datastoreItem xmlns:ds="http://schemas.openxmlformats.org/officeDocument/2006/customXml" ds:itemID="{24679BFE-32F4-4970-B995-0297EC5ABD43}">
   <ds:schemaRefs>
     <ds:schemaRef ds:uri="http://schemas.openxmlformats.org/officeDocument/2006/bibliography"/>
   </ds:schemaRefs>
